--- a/Git Definitions/Pull.docx
+++ b/Git Definitions/Pull.docx
@@ -8,8 +8,8 @@
           <w:rFonts w:ascii="Times New Roman" w:hAnsi="Times New Roman" w:cs="Times New Roman"/>
           <w:b/>
           <w:bCs/>
-          <w:sz w:val="32"/>
-          <w:szCs w:val="32"/>
+          <w:sz w:val="24"/>
+          <w:szCs w:val="24"/>
         </w:rPr>
       </w:pPr>
       <w:r>
@@ -17,8 +17,8 @@
           <w:rFonts w:ascii="Times New Roman" w:hAnsi="Times New Roman" w:cs="Times New Roman"/>
           <w:b/>
           <w:bCs/>
-          <w:sz w:val="32"/>
-          <w:szCs w:val="32"/>
+          <w:sz w:val="24"/>
+          <w:szCs w:val="24"/>
         </w:rPr>
         <w:t>Pull</w:t>
       </w:r>
@@ -27,11 +27,15 @@
       <w:pPr>
         <w:rPr>
           <w:rFonts w:ascii="Times New Roman" w:hAnsi="Times New Roman" w:cs="Times New Roman"/>
+          <w:sz w:val="24"/>
+          <w:szCs w:val="24"/>
         </w:rPr>
       </w:pPr>
       <w:r>
         <w:rPr>
           <w:rFonts w:ascii="Times New Roman" w:hAnsi="Times New Roman" w:cs="Times New Roman"/>
+          <w:sz w:val="24"/>
+          <w:szCs w:val="24"/>
         </w:rPr>
         <w:t>The git pull command is used to fetch and download content from a remote repository and immediately update the local repository to match that content. ... Once the content is downloaded, git pull will enter a merge workflow. A new merge commit will be be-created, and HEAD updated to point at the new commit.</w:t>
       </w:r>
@@ -40,52 +44,72 @@
       <w:pPr>
         <w:rPr>
           <w:rFonts w:ascii="Times New Roman" w:hAnsi="Times New Roman" w:cs="Times New Roman"/>
+          <w:sz w:val="24"/>
+          <w:szCs w:val="24"/>
         </w:rPr>
       </w:pPr>
       <w:r>
         <w:rPr>
           <w:rFonts w:ascii="Times New Roman" w:hAnsi="Times New Roman" w:cs="Times New Roman"/>
-        </w:rPr>
-        <w:t xml:space="preserve">You can do this with </w:t>
-      </w:r>
-      <w:r>
-        <w:rPr>
-          <w:rFonts w:ascii="Times New Roman" w:hAnsi="Times New Roman" w:cs="Times New Roman"/>
-        </w:rPr>
-        <w:t>command :</w:t>
+          <w:sz w:val="24"/>
+          <w:szCs w:val="24"/>
+        </w:rPr>
+        <w:t>You can do this with the following command:</w:t>
       </w:r>
     </w:p>
     <w:p>
       <w:pPr>
         <w:rPr>
-          <w:rFonts w:cstheme="minorHAnsi"/>
+          <w:rFonts w:ascii="Times New Roman" w:hAnsi="Times New Roman" w:cs="Times New Roman"/>
           <w:b/>
           <w:bCs/>
           <w:i/>
           <w:iCs/>
+          <w:sz w:val="24"/>
+          <w:szCs w:val="24"/>
         </w:rPr>
       </w:pPr>
       <w:r>
         <w:rPr>
-          <w:rFonts w:cstheme="minorHAnsi"/>
+          <w:rFonts w:ascii="Times New Roman" w:hAnsi="Times New Roman" w:cs="Times New Roman"/>
           <w:b/>
           <w:bCs/>
           <w:i/>
           <w:iCs/>
-        </w:rPr>
-        <w:t>$ git pull</w:t>
+          <w:sz w:val="24"/>
+          <w:szCs w:val="24"/>
+        </w:rPr>
+        <w:t xml:space="preserve">$ git </w:t>
       </w:r>
+      <w:proofErr w:type="gramStart"/>
+      <w:r>
+        <w:rPr>
+          <w:rFonts w:ascii="Times New Roman" w:hAnsi="Times New Roman" w:cs="Times New Roman"/>
+          <w:b/>
+          <w:bCs/>
+          <w:i/>
+          <w:iCs/>
+          <w:sz w:val="24"/>
+          <w:szCs w:val="24"/>
+        </w:rPr>
+        <w:t>pull</w:t>
+      </w:r>
+      <w:proofErr w:type="gramEnd"/>
     </w:p>
     <w:p>
       <w:pPr>
         <w:rPr>
           <w:rFonts w:ascii="Times New Roman" w:hAnsi="Times New Roman" w:cs="Times New Roman"/>
+          <w:sz w:val="24"/>
+          <w:szCs w:val="24"/>
         </w:rPr>
       </w:pPr>
       <w:r>
         <w:rPr>
           <w:rFonts w:ascii="Times New Roman" w:hAnsi="Times New Roman" w:cs="Times New Roman"/>
           <w:noProof/>
+          <w:sz w:val="24"/>
+          <w:szCs w:val="24"/>
         </w:rPr>
         <w:drawing>
           <wp:inline distT="0" distB="0" distL="0" distR="0" wp14:anchorId="6E699B13" wp14:editId="646F185E">
@@ -133,20 +157,33 @@
       <w:pPr>
         <w:rPr>
           <w:rFonts w:ascii="Times New Roman" w:hAnsi="Times New Roman" w:cs="Times New Roman"/>
+          <w:sz w:val="24"/>
+          <w:szCs w:val="24"/>
         </w:rPr>
       </w:pPr>
       <w:r>
         <w:rPr>
           <w:rFonts w:ascii="Times New Roman" w:hAnsi="Times New Roman" w:cs="Times New Roman"/>
+          <w:sz w:val="24"/>
+          <w:szCs w:val="24"/>
         </w:rPr>
         <w:sym w:font="Wingdings" w:char="F0E2"/>
       </w:r>
     </w:p>
     <w:p>
+      <w:pPr>
+        <w:rPr>
+          <w:rFonts w:ascii="Times New Roman" w:hAnsi="Times New Roman" w:cs="Times New Roman"/>
+          <w:sz w:val="24"/>
+          <w:szCs w:val="24"/>
+        </w:rPr>
+      </w:pPr>
       <w:r>
         <w:rPr>
           <w:rFonts w:ascii="Times New Roman" w:hAnsi="Times New Roman" w:cs="Times New Roman"/>
           <w:noProof/>
+          <w:sz w:val="24"/>
+          <w:szCs w:val="24"/>
         </w:rPr>
         <w:drawing>
           <wp:inline distT="0" distB="0" distL="0" distR="0" wp14:anchorId="1506C0B7" wp14:editId="3F1BFBE8">
